--- a/Equipment/Vehicles/Civilian Vehicles/Motorcycle (Sidecar).docx
+++ b/Equipment/Vehicles/Civilian Vehicles/Motorcycle (Sidecar).docx
@@ -1042,10 +1042,10 @@
               <w:t xml:space="preserve">If the </w:t>
             </w:r>
             <w:r>
-              <w:t>motorcycle</w:t>
-            </w:r>
-            <w:r>
-              <w:t xml:space="preserve"> falls </w:t>
+              <w:t xml:space="preserve">vehicle </w:t>
+            </w:r>
+            <w:r>
+              <w:t xml:space="preserve">falls </w:t>
             </w:r>
             <w:r>
               <w:rPr>
@@ -1100,7 +1100,7 @@
               <w:t xml:space="preserve"> The </w:t>
             </w:r>
             <w:r>
-              <w:t xml:space="preserve">motorcycle </w:t>
+              <w:t xml:space="preserve">vehicle </w:t>
             </w:r>
             <w:r>
               <w:t xml:space="preserve">has a movement speed of </w:t>

--- a/Equipment/Vehicles/Civilian Vehicles/Motorcycle (Sidecar).docx
+++ b/Equipment/Vehicles/Civilian Vehicles/Motorcycle (Sidecar).docx
@@ -353,7 +353,10 @@
               <w:jc w:val="center"/>
             </w:pPr>
             <w:r>
-              <w:t>5 (+1)</w:t>
+              <w:t>6</w:t>
+            </w:r>
+            <w:r>
+              <w:t xml:space="preserve"> (+1)</w:t>
             </w:r>
           </w:p>
         </w:tc>
